--- a/04 k近邻算法 kNN/04-01 k近邻算法基础.docx
+++ b/04 k近邻算法 kNN/04-01 k近邻算法基础.docx
@@ -3,7 +3,18 @@
 <w:document xmlns:wpc="http://schemas.microsoft.com/office/word/2010/wordprocessingCanvas" xmlns:cx="http://schemas.microsoft.com/office/drawing/2014/chartex" xmlns:cx1="http://schemas.microsoft.com/office/drawing/2015/9/8/chartex" xmlns:cx2="http://schemas.microsoft.com/office/drawing/2015/10/21/chartex" xmlns:cx3="http://schemas.microsoft.com/office/drawing/2016/5/9/chartex" xmlns:cx4="http://schemas.microsoft.com/office/drawing/2016/5/10/chartex" xmlns:cx5="http://schemas.microsoft.com/office/drawing/2016/5/11/chartex" xmlns:cx6="http://schemas.microsoft.com/office/drawing/2016/5/12/chartex" xmlns:cx7="http://schemas.microsoft.com/office/drawing/2016/5/13/chartex" xmlns:cx8="http://schemas.microsoft.com/office/drawing/2016/5/14/chartex" xmlns:mc="http://schemas.openxmlformats.org/markup-compatibility/2006" xmlns:aink="http://schemas.microsoft.com/office/drawing/2016/ink" xmlns:am3d="http://schemas.microsoft.com/office/drawing/2017/model3d" xmlns:o="urn:schemas-microsoft-com:office:office" xmlns:r="http://schemas.openxmlformats.org/officeDocument/2006/relationships" xmlns:m="http://schemas.openxmlformats.org/officeDocument/2006/math" xmlns:v="urn:schemas-microsoft-com:vml" xmlns:wp14="http://schemas.microsoft.com/office/word/2010/wordprocessingDrawing" xmlns:wp="http://schemas.openxmlformats.org/drawingml/2006/wordprocessingDrawing" xmlns:w10="urn:schemas-microsoft-com:office:word" xmlns:w="http://schemas.openxmlformats.org/wordprocessingml/2006/main" xmlns:w14="http://schemas.microsoft.com/office/word/2010/wordml" xmlns:w15="http://schemas.microsoft.com/office/word/2012/wordml" xmlns:w16cid="http://schemas.microsoft.com/office/word/2016/wordml/cid" xmlns:w16se="http://schemas.microsoft.com/office/word/2015/wordml/symex" xmlns:wpg="http://schemas.microsoft.com/office/word/2010/wordprocessingGroup" xmlns:wpi="http://schemas.microsoft.com/office/word/2010/wordprocessingInk" xmlns:wne="http://schemas.microsoft.com/office/word/2006/wordml" xmlns:wps="http://schemas.microsoft.com/office/word/2010/wordprocessingShape" mc:Ignorable="w14 w15 w16se w16cid wp14">
   <w:body>
     <w:p>
-      <w:r>
+      <w:pPr>
+        <w:rPr>
+          <w:sz w:val="24"/>
+          <w:szCs w:val="32"/>
+        </w:rPr>
+      </w:pPr>
+      <w:r>
+        <w:rPr>
+          <w:noProof/>
+          <w:sz w:val="24"/>
+          <w:szCs w:val="32"/>
+        </w:rPr>
         <w:drawing>
           <wp:inline distT="0" distB="0" distL="0" distR="0" wp14:anchorId="38000F6A" wp14:editId="487FF825">
             <wp:extent cx="5270500" cy="1638935"/>
@@ -41,34 +52,107 @@
         </w:drawing>
       </w:r>
     </w:p>
-    <w:p/>
-    <w:p/>
-    <w:p/>
-    <w:p/>
-    <w:p/>
-    <w:p/>
-    <w:p/>
-    <w:p/>
-    <w:p/>
-    <w:p>
-      <w:pPr>
-        <w:rPr>
-          <w:rFonts w:hint="eastAsia"/>
-        </w:rPr>
-      </w:pPr>
-      <w:r>
+    <w:p>
+      <w:pPr>
+        <w:rPr>
+          <w:sz w:val="24"/>
+          <w:szCs w:val="32"/>
+        </w:rPr>
+      </w:pPr>
+    </w:p>
+    <w:p>
+      <w:pPr>
+        <w:rPr>
+          <w:sz w:val="24"/>
+          <w:szCs w:val="32"/>
+        </w:rPr>
+      </w:pPr>
+    </w:p>
+    <w:p>
+      <w:pPr>
+        <w:rPr>
+          <w:sz w:val="24"/>
+          <w:szCs w:val="32"/>
+        </w:rPr>
+      </w:pPr>
+    </w:p>
+    <w:p>
+      <w:pPr>
+        <w:rPr>
+          <w:sz w:val="24"/>
+          <w:szCs w:val="32"/>
+        </w:rPr>
+      </w:pPr>
+    </w:p>
+    <w:p>
+      <w:pPr>
+        <w:rPr>
+          <w:sz w:val="24"/>
+          <w:szCs w:val="32"/>
+        </w:rPr>
+      </w:pPr>
+    </w:p>
+    <w:p>
+      <w:pPr>
+        <w:rPr>
+          <w:sz w:val="24"/>
+          <w:szCs w:val="32"/>
+        </w:rPr>
+      </w:pPr>
+    </w:p>
+    <w:p>
+      <w:pPr>
+        <w:rPr>
+          <w:sz w:val="24"/>
+          <w:szCs w:val="32"/>
+        </w:rPr>
+      </w:pPr>
+    </w:p>
+    <w:p>
+      <w:pPr>
+        <w:rPr>
+          <w:sz w:val="24"/>
+          <w:szCs w:val="32"/>
+        </w:rPr>
+      </w:pPr>
+    </w:p>
+    <w:p>
+      <w:pPr>
+        <w:rPr>
+          <w:sz w:val="24"/>
+          <w:szCs w:val="32"/>
+        </w:rPr>
+      </w:pPr>
+    </w:p>
+    <w:p>
+      <w:pPr>
+        <w:rPr>
+          <w:sz w:val="24"/>
+          <w:szCs w:val="32"/>
+        </w:rPr>
+      </w:pPr>
+      <w:r>
+        <w:rPr>
+          <w:sz w:val="24"/>
+          <w:szCs w:val="32"/>
+        </w:rPr>
         <w:tab/>
       </w:r>
-      <w:bookmarkStart w:id="0" w:name="_GoBack"/>
-      <w:bookmarkEnd w:id="0"/>
-    </w:p>
-    <w:p>
-      <w:pPr>
-        <w:rPr>
-          <w:rFonts w:hint="eastAsia"/>
-        </w:rPr>
-      </w:pPr>
-      <w:r>
+    </w:p>
+    <w:p>
+      <w:pPr>
+        <w:rPr>
+          <w:sz w:val="24"/>
+          <w:szCs w:val="32"/>
+        </w:rPr>
+      </w:pPr>
+      <w:r>
+        <w:rPr>
+          <w:noProof/>
+          <w:sz w:val="24"/>
+          <w:szCs w:val="32"/>
+        </w:rPr>
+        <w:lastRenderedPageBreak/>
         <w:drawing>
           <wp:inline distT="0" distB="0" distL="0" distR="0" wp14:anchorId="01F1ECE6" wp14:editId="2609A327">
             <wp:extent cx="5270500" cy="3329940"/>
@@ -94,6 +178,543 @@
                     <a:xfrm>
                       <a:off x="0" y="0"/>
                       <a:ext cx="5270500" cy="3329940"/>
+                    </a:xfrm>
+                    <a:prstGeom prst="rect">
+                      <a:avLst/>
+                    </a:prstGeom>
+                  </pic:spPr>
+                </pic:pic>
+              </a:graphicData>
+            </a:graphic>
+          </wp:inline>
+        </w:drawing>
+      </w:r>
+    </w:p>
+    <w:p>
+      <w:pPr>
+        <w:rPr>
+          <w:sz w:val="24"/>
+          <w:szCs w:val="32"/>
+        </w:rPr>
+      </w:pPr>
+    </w:p>
+    <w:p>
+      <w:pPr>
+        <w:rPr>
+          <w:sz w:val="24"/>
+          <w:szCs w:val="32"/>
+        </w:rPr>
+      </w:pPr>
+      <w:r>
+        <w:rPr>
+          <w:sz w:val="24"/>
+          <w:szCs w:val="32"/>
+        </w:rPr>
+        <w:drawing>
+          <wp:inline distT="0" distB="0" distL="0" distR="0" wp14:anchorId="74DC0C28" wp14:editId="631EE501">
+            <wp:extent cx="5270500" cy="2866390"/>
+            <wp:effectExtent l="0" t="0" r="0" b="3810"/>
+            <wp:docPr id="3" name="图片 3"/>
+            <wp:cNvGraphicFramePr>
+              <a:graphicFrameLocks xmlns:a="http://schemas.openxmlformats.org/drawingml/2006/main" noChangeAspect="1"/>
+            </wp:cNvGraphicFramePr>
+            <a:graphic xmlns:a="http://schemas.openxmlformats.org/drawingml/2006/main">
+              <a:graphicData uri="http://schemas.openxmlformats.org/drawingml/2006/picture">
+                <pic:pic xmlns:pic="http://schemas.openxmlformats.org/drawingml/2006/picture">
+                  <pic:nvPicPr>
+                    <pic:cNvPr id="1" name=""/>
+                    <pic:cNvPicPr/>
+                  </pic:nvPicPr>
+                  <pic:blipFill>
+                    <a:blip r:embed="rId6"/>
+                    <a:stretch>
+                      <a:fillRect/>
+                    </a:stretch>
+                  </pic:blipFill>
+                  <pic:spPr>
+                    <a:xfrm>
+                      <a:off x="0" y="0"/>
+                      <a:ext cx="5270500" cy="2866390"/>
+                    </a:xfrm>
+                    <a:prstGeom prst="rect">
+                      <a:avLst/>
+                    </a:prstGeom>
+                  </pic:spPr>
+                </pic:pic>
+              </a:graphicData>
+            </a:graphic>
+          </wp:inline>
+        </w:drawing>
+      </w:r>
+    </w:p>
+    <w:p>
+      <w:pPr>
+        <w:rPr>
+          <w:sz w:val="24"/>
+          <w:szCs w:val="32"/>
+        </w:rPr>
+      </w:pPr>
+    </w:p>
+    <w:p>
+      <w:pPr>
+        <w:rPr>
+          <w:rFonts w:hint="eastAsia"/>
+          <w:sz w:val="24"/>
+          <w:szCs w:val="32"/>
+        </w:rPr>
+      </w:pPr>
+      <w:r>
+        <w:rPr>
+          <w:rFonts w:hint="eastAsia"/>
+          <w:sz w:val="24"/>
+          <w:szCs w:val="32"/>
+        </w:rPr>
+        <w:t>发现肿瘤大小、发现时间 和 良性/恶性肿瘤的关系</w:t>
+      </w:r>
+      <w:r>
+        <w:rPr>
+          <w:rFonts w:hint="eastAsia"/>
+          <w:sz w:val="24"/>
+          <w:szCs w:val="32"/>
+        </w:rPr>
+        <w:t>，红色=良性，蓝色=恶性</w:t>
+      </w:r>
+    </w:p>
+    <w:p>
+      <w:pPr>
+        <w:rPr>
+          <w:sz w:val="24"/>
+          <w:szCs w:val="32"/>
+        </w:rPr>
+      </w:pPr>
+    </w:p>
+    <w:p>
+      <w:pPr>
+        <w:rPr>
+          <w:sz w:val="24"/>
+          <w:szCs w:val="32"/>
+        </w:rPr>
+      </w:pPr>
+    </w:p>
+    <w:p>
+      <w:pPr>
+        <w:rPr>
+          <w:sz w:val="24"/>
+          <w:szCs w:val="32"/>
+        </w:rPr>
+      </w:pPr>
+      <w:r>
+        <w:rPr>
+          <w:sz w:val="24"/>
+          <w:szCs w:val="32"/>
+        </w:rPr>
+        <w:lastRenderedPageBreak/>
+        <w:drawing>
+          <wp:inline distT="0" distB="0" distL="0" distR="0" wp14:anchorId="4A97917A" wp14:editId="797D1ABC">
+            <wp:extent cx="5270500" cy="2995930"/>
+            <wp:effectExtent l="0" t="0" r="0" b="1270"/>
+            <wp:docPr id="4" name="图片 4"/>
+            <wp:cNvGraphicFramePr>
+              <a:graphicFrameLocks xmlns:a="http://schemas.openxmlformats.org/drawingml/2006/main" noChangeAspect="1"/>
+            </wp:cNvGraphicFramePr>
+            <a:graphic xmlns:a="http://schemas.openxmlformats.org/drawingml/2006/main">
+              <a:graphicData uri="http://schemas.openxmlformats.org/drawingml/2006/picture">
+                <pic:pic xmlns:pic="http://schemas.openxmlformats.org/drawingml/2006/picture">
+                  <pic:nvPicPr>
+                    <pic:cNvPr id="1" name=""/>
+                    <pic:cNvPicPr/>
+                  </pic:nvPicPr>
+                  <pic:blipFill>
+                    <a:blip r:embed="rId7"/>
+                    <a:stretch>
+                      <a:fillRect/>
+                    </a:stretch>
+                  </pic:blipFill>
+                  <pic:spPr>
+                    <a:xfrm>
+                      <a:off x="0" y="0"/>
+                      <a:ext cx="5270500" cy="2995930"/>
+                    </a:xfrm>
+                    <a:prstGeom prst="rect">
+                      <a:avLst/>
+                    </a:prstGeom>
+                  </pic:spPr>
+                </pic:pic>
+              </a:graphicData>
+            </a:graphic>
+          </wp:inline>
+        </w:drawing>
+      </w:r>
+    </w:p>
+    <w:p>
+      <w:pPr>
+        <w:rPr>
+          <w:sz w:val="24"/>
+          <w:szCs w:val="32"/>
+        </w:rPr>
+      </w:pPr>
+      <w:r>
+        <w:rPr>
+          <w:rFonts w:hint="eastAsia"/>
+          <w:sz w:val="24"/>
+          <w:szCs w:val="32"/>
+        </w:rPr>
+        <w:t>新的数据，根据它和最近几个点的距离</w:t>
+      </w:r>
+      <w:r>
+        <w:rPr>
+          <w:rFonts w:hint="eastAsia"/>
+          <w:sz w:val="24"/>
+          <w:szCs w:val="32"/>
+        </w:rPr>
+        <w:t>（相似性）</w:t>
+      </w:r>
+      <w:r>
+        <w:rPr>
+          <w:rFonts w:hint="eastAsia"/>
+          <w:sz w:val="24"/>
+          <w:szCs w:val="32"/>
+        </w:rPr>
+        <w:t>，可以预测它的类别</w:t>
+      </w:r>
+    </w:p>
+    <w:p>
+      <w:pPr>
+        <w:rPr>
+          <w:sz w:val="24"/>
+          <w:szCs w:val="32"/>
+        </w:rPr>
+      </w:pPr>
+    </w:p>
+    <w:p>
+      <w:pPr>
+        <w:rPr>
+          <w:sz w:val="24"/>
+          <w:szCs w:val="32"/>
+        </w:rPr>
+      </w:pPr>
+      <w:r>
+        <w:rPr>
+          <w:sz w:val="24"/>
+          <w:szCs w:val="32"/>
+        </w:rPr>
+        <w:drawing>
+          <wp:inline distT="0" distB="0" distL="0" distR="0" wp14:anchorId="3438CA8D" wp14:editId="63D735AF">
+            <wp:extent cx="5270500" cy="2966085"/>
+            <wp:effectExtent l="0" t="0" r="0" b="5715"/>
+            <wp:docPr id="5" name="图片 5"/>
+            <wp:cNvGraphicFramePr>
+              <a:graphicFrameLocks xmlns:a="http://schemas.openxmlformats.org/drawingml/2006/main" noChangeAspect="1"/>
+            </wp:cNvGraphicFramePr>
+            <a:graphic xmlns:a="http://schemas.openxmlformats.org/drawingml/2006/main">
+              <a:graphicData uri="http://schemas.openxmlformats.org/drawingml/2006/picture">
+                <pic:pic xmlns:pic="http://schemas.openxmlformats.org/drawingml/2006/picture">
+                  <pic:nvPicPr>
+                    <pic:cNvPr id="1" name=""/>
+                    <pic:cNvPicPr/>
+                  </pic:nvPicPr>
+                  <pic:blipFill>
+                    <a:blip r:embed="rId8"/>
+                    <a:stretch>
+                      <a:fillRect/>
+                    </a:stretch>
+                  </pic:blipFill>
+                  <pic:spPr>
+                    <a:xfrm>
+                      <a:off x="0" y="0"/>
+                      <a:ext cx="5270500" cy="2966085"/>
+                    </a:xfrm>
+                    <a:prstGeom prst="rect">
+                      <a:avLst/>
+                    </a:prstGeom>
+                  </pic:spPr>
+                </pic:pic>
+              </a:graphicData>
+            </a:graphic>
+          </wp:inline>
+        </w:drawing>
+      </w:r>
+    </w:p>
+    <w:p>
+      <w:pPr>
+        <w:rPr>
+          <w:sz w:val="24"/>
+          <w:szCs w:val="32"/>
+        </w:rPr>
+      </w:pPr>
+      <w:r>
+        <w:rPr>
+          <w:rFonts w:hint="eastAsia"/>
+          <w:sz w:val="24"/>
+          <w:szCs w:val="32"/>
+        </w:rPr>
+        <w:t>距离最近的k个点是：2红</w:t>
+      </w:r>
+      <w:r>
+        <w:rPr>
+          <w:sz w:val="24"/>
+          <w:szCs w:val="32"/>
+        </w:rPr>
+        <w:t xml:space="preserve"> &gt; 1</w:t>
+      </w:r>
+      <w:r>
+        <w:rPr>
+          <w:rFonts w:hint="eastAsia"/>
+          <w:sz w:val="24"/>
+          <w:szCs w:val="32"/>
+        </w:rPr>
+        <w:t xml:space="preserve">蓝， </w:t>
+      </w:r>
+      <w:r>
+        <w:rPr>
+          <w:sz w:val="24"/>
+          <w:szCs w:val="32"/>
+        </w:rPr>
+        <w:t xml:space="preserve">  </w:t>
+      </w:r>
+      <w:r>
+        <w:rPr>
+          <w:rFonts w:hint="eastAsia"/>
+          <w:sz w:val="24"/>
+          <w:szCs w:val="32"/>
+        </w:rPr>
+        <w:t>预测新的案例是红色，即良性</w:t>
+      </w:r>
+      <w:r>
+        <w:rPr>
+          <w:rFonts w:hint="eastAsia"/>
+          <w:sz w:val="24"/>
+          <w:szCs w:val="32"/>
+        </w:rPr>
+        <w:t>。</w:t>
+      </w:r>
+    </w:p>
+    <w:p>
+      <w:pPr>
+        <w:rPr>
+          <w:sz w:val="24"/>
+          <w:szCs w:val="32"/>
+        </w:rPr>
+      </w:pPr>
+    </w:p>
+    <w:p>
+      <w:pPr>
+        <w:rPr>
+          <w:sz w:val="24"/>
+          <w:szCs w:val="32"/>
+        </w:rPr>
+      </w:pPr>
+      <w:r>
+        <w:rPr>
+          <w:rFonts w:hint="eastAsia"/>
+          <w:sz w:val="24"/>
+          <w:szCs w:val="32"/>
+        </w:rPr>
+        <w:t>下面用代码简单实现</w:t>
+      </w:r>
+      <w:r>
+        <w:rPr>
+          <w:rFonts w:hint="eastAsia"/>
+          <w:sz w:val="24"/>
+          <w:szCs w:val="32"/>
+        </w:rPr>
+        <w:t>：[</w:t>
+      </w:r>
+      <w:r>
+        <w:rPr>
+          <w:sz w:val="24"/>
+          <w:szCs w:val="32"/>
+          <w:highlight w:val="yellow"/>
+        </w:rPr>
+        <w:t xml:space="preserve">04-01 </w:t>
+      </w:r>
+      <w:proofErr w:type="spellStart"/>
+      <w:r>
+        <w:rPr>
+          <w:sz w:val="24"/>
+          <w:szCs w:val="32"/>
+          <w:highlight w:val="yellow"/>
+        </w:rPr>
+        <w:t>kNN-Basics.ipynb</w:t>
+      </w:r>
+      <w:proofErr w:type="spellEnd"/>
+      <w:r>
+        <w:rPr>
+          <w:sz w:val="24"/>
+          <w:szCs w:val="32"/>
+        </w:rPr>
+        <w:t>]</w:t>
+      </w:r>
+    </w:p>
+    <w:p>
+      <w:pPr>
+        <w:rPr>
+          <w:sz w:val="24"/>
+          <w:szCs w:val="32"/>
+        </w:rPr>
+      </w:pPr>
+      <w:bookmarkStart w:id="0" w:name="_GoBack"/>
+    </w:p>
+    <w:bookmarkEnd w:id="0"/>
+    <w:p>
+      <w:pPr>
+        <w:rPr>
+          <w:rFonts w:hint="eastAsia"/>
+          <w:sz w:val="24"/>
+          <w:szCs w:val="32"/>
+          <w:shd w:val="pct15" w:color="auto" w:fill="FFFFFF"/>
+        </w:rPr>
+      </w:pPr>
+      <w:r>
+        <w:rPr>
+          <w:rFonts w:hint="eastAsia"/>
+          <w:sz w:val="24"/>
+          <w:szCs w:val="32"/>
+        </w:rPr>
+        <w:lastRenderedPageBreak/>
+        <w:t xml:space="preserve">中间用的数学知识： </w:t>
+      </w:r>
+      <w:r>
+        <w:rPr>
+          <w:rFonts w:hint="eastAsia"/>
+          <w:b/>
+          <w:bCs/>
+          <w:color w:val="FF0000"/>
+          <w:sz w:val="24"/>
+          <w:szCs w:val="32"/>
+          <w:u w:val="single"/>
+        </w:rPr>
+        <w:t>欧拉距离</w:t>
+      </w:r>
+    </w:p>
+    <w:p>
+      <w:pPr>
+        <w:rPr>
+          <w:sz w:val="24"/>
+          <w:szCs w:val="32"/>
+        </w:rPr>
+      </w:pPr>
+    </w:p>
+    <w:p>
+      <w:pPr>
+        <w:rPr>
+          <w:sz w:val="24"/>
+          <w:szCs w:val="32"/>
+        </w:rPr>
+      </w:pPr>
+      <w:r>
+        <w:rPr>
+          <w:sz w:val="24"/>
+          <w:szCs w:val="32"/>
+        </w:rPr>
+        <w:drawing>
+          <wp:inline distT="0" distB="0" distL="0" distR="0" wp14:anchorId="7D2127A8" wp14:editId="1858FFC1">
+            <wp:extent cx="5270500" cy="2767965"/>
+            <wp:effectExtent l="0" t="0" r="0" b="635"/>
+            <wp:docPr id="6" name="图片 6"/>
+            <wp:cNvGraphicFramePr>
+              <a:graphicFrameLocks xmlns:a="http://schemas.openxmlformats.org/drawingml/2006/main" noChangeAspect="1"/>
+            </wp:cNvGraphicFramePr>
+            <a:graphic xmlns:a="http://schemas.openxmlformats.org/drawingml/2006/main">
+              <a:graphicData uri="http://schemas.openxmlformats.org/drawingml/2006/picture">
+                <pic:pic xmlns:pic="http://schemas.openxmlformats.org/drawingml/2006/picture">
+                  <pic:nvPicPr>
+                    <pic:cNvPr id="1" name=""/>
+                    <pic:cNvPicPr/>
+                  </pic:nvPicPr>
+                  <pic:blipFill>
+                    <a:blip r:embed="rId9"/>
+                    <a:stretch>
+                      <a:fillRect/>
+                    </a:stretch>
+                  </pic:blipFill>
+                  <pic:spPr>
+                    <a:xfrm>
+                      <a:off x="0" y="0"/>
+                      <a:ext cx="5270500" cy="2767965"/>
+                    </a:xfrm>
+                    <a:prstGeom prst="rect">
+                      <a:avLst/>
+                    </a:prstGeom>
+                  </pic:spPr>
+                </pic:pic>
+              </a:graphicData>
+            </a:graphic>
+          </wp:inline>
+        </w:drawing>
+      </w:r>
+    </w:p>
+    <w:p>
+      <w:pPr>
+        <w:rPr>
+          <w:sz w:val="24"/>
+          <w:szCs w:val="32"/>
+        </w:rPr>
+      </w:pPr>
+    </w:p>
+    <w:p>
+      <w:pPr>
+        <w:rPr>
+          <w:sz w:val="24"/>
+          <w:szCs w:val="32"/>
+        </w:rPr>
+      </w:pPr>
+    </w:p>
+    <w:p>
+      <w:pPr>
+        <w:rPr>
+          <w:rFonts w:hint="eastAsia"/>
+          <w:sz w:val="24"/>
+          <w:szCs w:val="32"/>
+        </w:rPr>
+      </w:pPr>
+      <w:r>
+        <w:rPr>
+          <w:rFonts w:hint="eastAsia"/>
+          <w:sz w:val="24"/>
+          <w:szCs w:val="32"/>
+        </w:rPr>
+        <w:t>即：</w:t>
+      </w:r>
+    </w:p>
+    <w:p>
+      <w:pPr>
+        <w:rPr>
+          <w:rFonts w:hint="eastAsia"/>
+          <w:sz w:val="24"/>
+          <w:szCs w:val="32"/>
+        </w:rPr>
+      </w:pPr>
+      <w:r>
+        <w:rPr>
+          <w:sz w:val="24"/>
+          <w:szCs w:val="32"/>
+        </w:rPr>
+        <w:drawing>
+          <wp:inline distT="0" distB="0" distL="0" distR="0" wp14:anchorId="3A2AA158" wp14:editId="5527C8C4">
+            <wp:extent cx="2929730" cy="1477925"/>
+            <wp:effectExtent l="0" t="0" r="4445" b="0"/>
+            <wp:docPr id="7" name="图片 7"/>
+            <wp:cNvGraphicFramePr>
+              <a:graphicFrameLocks xmlns:a="http://schemas.openxmlformats.org/drawingml/2006/main" noChangeAspect="1"/>
+            </wp:cNvGraphicFramePr>
+            <a:graphic xmlns:a="http://schemas.openxmlformats.org/drawingml/2006/main">
+              <a:graphicData uri="http://schemas.openxmlformats.org/drawingml/2006/picture">
+                <pic:pic xmlns:pic="http://schemas.openxmlformats.org/drawingml/2006/picture">
+                  <pic:nvPicPr>
+                    <pic:cNvPr id="1" name=""/>
+                    <pic:cNvPicPr/>
+                  </pic:nvPicPr>
+                  <pic:blipFill>
+                    <a:blip r:embed="rId10"/>
+                    <a:stretch>
+                      <a:fillRect/>
+                    </a:stretch>
+                  </pic:blipFill>
+                  <pic:spPr>
+                    <a:xfrm>
+                      <a:off x="0" y="0"/>
+                      <a:ext cx="2952146" cy="1489233"/>
                     </a:xfrm>
                     <a:prstGeom prst="rect">
                       <a:avLst/>

--- a/04 k近邻算法 kNN/04-01 k近邻算法基础.docx
+++ b/04 k近邻算法 kNN/04-01 k近邻算法基础.docx
@@ -207,6 +207,7 @@
       </w:pPr>
       <w:r>
         <w:rPr>
+          <w:noProof/>
           <w:sz w:val="24"/>
           <w:szCs w:val="32"/>
         </w:rPr>
@@ -258,25 +259,24 @@
     <w:p>
       <w:pPr>
         <w:rPr>
+          <w:sz w:val="24"/>
+          <w:szCs w:val="32"/>
+        </w:rPr>
+      </w:pPr>
+      <w:r>
+        <w:rPr>
           <w:rFonts w:hint="eastAsia"/>
           <w:sz w:val="24"/>
           <w:szCs w:val="32"/>
         </w:rPr>
-      </w:pPr>
+        <w:t>发现肿瘤大小、发现时间 和 良性/恶性肿瘤的关系</w:t>
+      </w:r>
       <w:r>
         <w:rPr>
           <w:rFonts w:hint="eastAsia"/>
           <w:sz w:val="24"/>
           <w:szCs w:val="32"/>
         </w:rPr>
-        <w:t>发现肿瘤大小、发现时间 和 良性/恶性肿瘤的关系</w:t>
-      </w:r>
-      <w:r>
-        <w:rPr>
-          <w:rFonts w:hint="eastAsia"/>
-          <w:sz w:val="24"/>
-          <w:szCs w:val="32"/>
-        </w:rPr>
         <w:t>，红色=良性，蓝色=恶性</w:t>
       </w:r>
     </w:p>
@@ -305,6 +305,7 @@
       </w:pPr>
       <w:r>
         <w:rPr>
+          <w:noProof/>
           <w:sz w:val="24"/>
           <w:szCs w:val="32"/>
         </w:rPr>
@@ -395,6 +396,7 @@
       </w:pPr>
       <w:r>
         <w:rPr>
+          <w:noProof/>
           <w:sz w:val="24"/>
           <w:szCs w:val="32"/>
         </w:rPr>
@@ -553,13 +555,10 @@
           <w:szCs w:val="32"/>
         </w:rPr>
       </w:pPr>
-      <w:bookmarkStart w:id="0" w:name="_GoBack"/>
-    </w:p>
-    <w:bookmarkEnd w:id="0"/>
-    <w:p>
-      <w:pPr>
-        <w:rPr>
-          <w:rFonts w:hint="eastAsia"/>
+    </w:p>
+    <w:p>
+      <w:pPr>
+        <w:rPr>
           <w:sz w:val="24"/>
           <w:szCs w:val="32"/>
           <w:shd w:val="pct15" w:color="auto" w:fill="FFFFFF"/>
@@ -604,6 +603,7 @@
       </w:pPr>
       <w:r>
         <w:rPr>
+          <w:noProof/>
           <w:sz w:val="24"/>
           <w:szCs w:val="32"/>
         </w:rPr>
@@ -663,30 +663,29 @@
     <w:p>
       <w:pPr>
         <w:rPr>
+          <w:sz w:val="24"/>
+          <w:szCs w:val="32"/>
+        </w:rPr>
+      </w:pPr>
+      <w:r>
+        <w:rPr>
           <w:rFonts w:hint="eastAsia"/>
           <w:sz w:val="24"/>
           <w:szCs w:val="32"/>
         </w:rPr>
-      </w:pPr>
-      <w:r>
-        <w:rPr>
-          <w:rFonts w:hint="eastAsia"/>
-          <w:sz w:val="24"/>
-          <w:szCs w:val="32"/>
-        </w:rPr>
         <w:t>即：</w:t>
       </w:r>
     </w:p>
     <w:p>
       <w:pPr>
         <w:rPr>
-          <w:rFonts w:hint="eastAsia"/>
-          <w:sz w:val="24"/>
-          <w:szCs w:val="32"/>
-        </w:rPr>
-      </w:pPr>
-      <w:r>
-        <w:rPr>
+          <w:sz w:val="24"/>
+          <w:szCs w:val="32"/>
+        </w:rPr>
+      </w:pPr>
+      <w:r>
+        <w:rPr>
+          <w:noProof/>
           <w:sz w:val="24"/>
           <w:szCs w:val="32"/>
         </w:rPr>
@@ -727,6 +726,32 @@
         </w:drawing>
       </w:r>
     </w:p>
+    <w:p>
+      <w:pPr>
+        <w:rPr>
+          <w:sz w:val="24"/>
+          <w:szCs w:val="32"/>
+        </w:rPr>
+      </w:pPr>
+    </w:p>
+    <w:p>
+      <w:pPr>
+        <w:rPr>
+          <w:rFonts w:hint="eastAsia"/>
+          <w:sz w:val="24"/>
+          <w:szCs w:val="32"/>
+        </w:rPr>
+      </w:pPr>
+      <w:r>
+        <w:rPr>
+          <w:sz w:val="24"/>
+          <w:szCs w:val="32"/>
+        </w:rPr>
+        <w:t>End</w:t>
+      </w:r>
+      <w:bookmarkStart w:id="0" w:name="_GoBack"/>
+      <w:bookmarkEnd w:id="0"/>
+    </w:p>
     <w:sectPr>
       <w:pgSz w:w="11900" w:h="16840"/>
       <w:pgMar w:top="1440" w:right="1800" w:bottom="1440" w:left="1800" w:header="851" w:footer="992" w:gutter="0"/>
@@ -751,7 +776,7 @@
     </w:rPrDefault>
     <w:pPrDefault/>
   </w:docDefaults>
-  <w:latentStyles w:defLockedState="0" w:defUIPriority="99" w:defSemiHidden="0" w:defUnhideWhenUsed="0" w:defQFormat="0" w:count="377">
+  <w:latentStyles w:defLockedState="0" w:defUIPriority="99" w:defSemiHidden="0" w:defUnhideWhenUsed="0" w:defQFormat="0" w:count="376">
     <w:lsdException w:name="Normal" w:uiPriority="0" w:qFormat="1"/>
     <w:lsdException w:name="heading 1" w:uiPriority="9" w:qFormat="1"/>
     <w:lsdException w:name="heading 2" w:semiHidden="1" w:uiPriority="9" w:unhideWhenUsed="1" w:qFormat="1"/>
@@ -1128,7 +1153,6 @@
     <w:lsdException w:name="Hashtag" w:semiHidden="1" w:unhideWhenUsed="1"/>
     <w:lsdException w:name="Unresolved Mention" w:semiHidden="1" w:unhideWhenUsed="1"/>
     <w:lsdException w:name="Smart Link" w:semiHidden="1" w:unhideWhenUsed="1"/>
-    <w:lsdException w:name="Smart Link Error" w:semiHidden="1" w:unhideWhenUsed="1"/>
   </w:latentStyles>
   <w:style w:type="paragraph" w:default="1" w:styleId="a">
     <w:name w:val="Normal"/>
